--- a/Assignment2/ML_Assignment2.docx
+++ b/Assignment2/ML_Assignment2.docx
@@ -18,37 +18,36 @@
           <w:bCs/>
           <w:lang w:val="en-IN"/>
         </w:rPr>
-        <w:t>Name:  Darshan Gajanan Patil</w:t>
-      </w:r>
-    </w:p>
-    <w:p>
-      <w:pPr>
+        <w:t xml:space="preserve">Name:  </w:t>
+      </w:r>
+      <w:r>
         <w:rPr>
           <w:rFonts w:ascii="Times New Roman" w:hAnsi="Times New Roman" w:cs="Times New Roman"/>
           <w:b/>
           <w:bCs/>
           <w:lang w:val="en-IN"/>
         </w:rPr>
-      </w:pPr>
-      <w:r>
+        <w:t>Kedar Ramchandra Kolase</w:t>
+      </w:r>
+    </w:p>
+    <w:p>
+      <w:pPr>
         <w:rPr>
           <w:rFonts w:ascii="Times New Roman" w:hAnsi="Times New Roman" w:cs="Times New Roman"/>
           <w:b/>
           <w:bCs/>
           <w:lang w:val="en-IN"/>
         </w:rPr>
-        <w:t>Roll no:  282032</w:t>
-      </w:r>
-    </w:p>
-    <w:p>
-      <w:pPr>
+      </w:pPr>
+      <w:r>
         <w:rPr>
           <w:rFonts w:ascii="Times New Roman" w:hAnsi="Times New Roman" w:cs="Times New Roman"/>
           <w:b/>
           <w:bCs/>
           <w:lang w:val="en-IN"/>
         </w:rPr>
-      </w:pPr>
+        <w:t>Roll no:  2820</w:t>
+      </w:r>
       <w:r>
         <w:rPr>
           <w:rFonts w:ascii="Times New Roman" w:hAnsi="Times New Roman" w:cs="Times New Roman"/>
@@ -56,7 +55,35 @@
           <w:bCs/>
           <w:lang w:val="en-IN"/>
         </w:rPr>
-        <w:t>Batch:  B2</w:t>
+        <w:t>13</w:t>
+      </w:r>
+    </w:p>
+    <w:p>
+      <w:pPr>
+        <w:rPr>
+          <w:rFonts w:ascii="Times New Roman" w:hAnsi="Times New Roman" w:cs="Times New Roman"/>
+          <w:b/>
+          <w:bCs/>
+          <w:lang w:val="en-IN"/>
+        </w:rPr>
+      </w:pPr>
+      <w:r>
+        <w:rPr>
+          <w:rFonts w:ascii="Times New Roman" w:hAnsi="Times New Roman" w:cs="Times New Roman"/>
+          <w:b/>
+          <w:bCs/>
+          <w:lang w:val="en-IN"/>
+        </w:rPr>
+        <w:t>Batch:  B</w:t>
+      </w:r>
+      <w:r>
+        <w:rPr>
+          <w:rFonts w:ascii="Times New Roman" w:hAnsi="Times New Roman" w:cs="Times New Roman"/>
+          <w:b/>
+          <w:bCs/>
+          <w:lang w:val="en-IN"/>
+        </w:rPr>
+        <w:t>1</w:t>
       </w:r>
     </w:p>
     <w:p>
@@ -236,8 +263,20 @@
           <w:szCs w:val="24"/>
           <w:shd w:val="clear" w:color="auto" w:fill="FFFFFF"/>
         </w:rPr>
-        <w:t>Google colab</w:t>
-      </w:r>
+        <w:t xml:space="preserve">Google </w:t>
+      </w:r>
+      <w:proofErr w:type="spellStart"/>
+      <w:r>
+        <w:rPr>
+          <w:rFonts w:ascii="Times New Roman" w:hAnsi="Times New Roman" w:cs="Times New Roman"/>
+          <w:color w:val="0D0D0D"/>
+          <w:sz w:val="24"/>
+          <w:szCs w:val="24"/>
+          <w:shd w:val="clear" w:color="auto" w:fill="FFFFFF"/>
+        </w:rPr>
+        <w:t>colab</w:t>
+      </w:r>
+      <w:proofErr w:type="spellEnd"/>
     </w:p>
     <w:p>
       <w:pPr>
@@ -284,8 +323,18 @@
           <w:sz w:val="24"/>
           <w:szCs w:val="24"/>
         </w:rPr>
-        <w:t>NumPy, pandas, matplotlib, sklearn</w:t>
-      </w:r>
+        <w:t xml:space="preserve">NumPy, pandas, matplotlib, </w:t>
+      </w:r>
+      <w:proofErr w:type="spellStart"/>
+      <w:r>
+        <w:rPr>
+          <w:rFonts w:ascii="Times New Roman" w:hAnsi="Times New Roman" w:cs="Times New Roman"/>
+          <w:sz w:val="24"/>
+          <w:szCs w:val="24"/>
+        </w:rPr>
+        <w:t>sklearn</w:t>
+      </w:r>
+      <w:proofErr w:type="spellEnd"/>
     </w:p>
     <w:p>
       <w:pPr>
@@ -764,6 +813,7 @@
         </w:rPr>
         <w:t xml:space="preserve">Compute summary statistics using the </w:t>
       </w:r>
+      <w:proofErr w:type="gramStart"/>
       <w:r>
         <w:rPr>
           <w:rStyle w:val="HTMLCode"/>
@@ -776,7 +826,22 @@
           <w:bdr w:val="single" w:sz="2" w:space="0" w:color="E3E3E3" w:frame="1"/>
           <w:shd w:val="clear" w:color="auto" w:fill="FFFFFF"/>
         </w:rPr>
-        <w:t>describe()</w:t>
+        <w:t>describe(</w:t>
+      </w:r>
+      <w:proofErr w:type="gramEnd"/>
+      <w:r>
+        <w:rPr>
+          <w:rStyle w:val="HTMLCode"/>
+          <w:rFonts w:ascii="Times New Roman" w:eastAsiaTheme="minorHAnsi" w:hAnsi="Times New Roman" w:cs="Times New Roman"/>
+          <w:b/>
+          <w:bCs/>
+          <w:color w:val="0D0D0D"/>
+          <w:sz w:val="24"/>
+          <w:szCs w:val="24"/>
+          <w:bdr w:val="single" w:sz="2" w:space="0" w:color="E3E3E3" w:frame="1"/>
+          <w:shd w:val="clear" w:color="auto" w:fill="FFFFFF"/>
+        </w:rPr>
+        <w:t>)</w:t>
       </w:r>
       <w:r>
         <w:rPr>
@@ -999,6 +1064,7 @@
           <w:rFonts w:ascii="Times New Roman" w:hAnsi="Times New Roman" w:cs="Times New Roman"/>
           <w:b/>
           <w:bCs/>
+          <w:noProof/>
           <w:sz w:val="24"/>
           <w:szCs w:val="24"/>
         </w:rPr>
@@ -1056,6 +1122,7 @@
           <w:rFonts w:ascii="Times New Roman" w:hAnsi="Times New Roman" w:cs="Times New Roman"/>
           <w:b/>
           <w:bCs/>
+          <w:noProof/>
           <w:sz w:val="24"/>
           <w:szCs w:val="24"/>
         </w:rPr>
@@ -2241,6 +2308,7 @@
   <w:style w:type="character" w:default="1" w:styleId="DefaultParagraphFont">
     <w:name w:val="Default Paragraph Font"/>
     <w:uiPriority w:val="1"/>
+    <w:semiHidden/>
     <w:unhideWhenUsed/>
   </w:style>
   <w:style w:type="table" w:default="1" w:styleId="TableNormal">
